--- a/A study of Titanic Dataset Using        Machine Learning.docx
+++ b/A study of Titanic Dataset Using        Machine Learning.docx
@@ -370,8 +370,19 @@
                 <w:szCs w:val="24"/>
                 <w:lang w:val="en-US"/>
               </w:rPr>
-              <w:t xml:space="preserve">    PassengerId</w:t>
+              <w:t xml:space="preserve">    </w:t>
             </w:r>
+            <w:proofErr w:type="spellStart"/>
+            <w:r>
+              <w:rPr>
+                <w:rFonts w:ascii="Abadi" w:hAnsi="Abadi"/>
+                <w:sz w:val="24"/>
+                <w:szCs w:val="24"/>
+                <w:lang w:val="en-US"/>
+              </w:rPr>
+              <w:t>PassengerId</w:t>
+            </w:r>
+            <w:proofErr w:type="spellEnd"/>
           </w:p>
         </w:tc>
         <w:tc>
@@ -521,8 +532,19 @@
                 <w:szCs w:val="24"/>
                 <w:lang w:val="en-US"/>
               </w:rPr>
-              <w:t xml:space="preserve">    Pclass</w:t>
+              <w:t xml:space="preserve">    </w:t>
             </w:r>
+            <w:proofErr w:type="spellStart"/>
+            <w:r>
+              <w:rPr>
+                <w:rFonts w:ascii="Abadi" w:hAnsi="Abadi"/>
+                <w:sz w:val="24"/>
+                <w:szCs w:val="24"/>
+                <w:lang w:val="en-US"/>
+              </w:rPr>
+              <w:t>Pclass</w:t>
+            </w:r>
+            <w:proofErr w:type="spellEnd"/>
           </w:p>
         </w:tc>
         <w:tc>
@@ -861,8 +883,19 @@
                 <w:szCs w:val="24"/>
                 <w:lang w:val="en-US"/>
               </w:rPr>
-              <w:t xml:space="preserve">    SibSp</w:t>
+              <w:t xml:space="preserve">    </w:t>
             </w:r>
+            <w:proofErr w:type="spellStart"/>
+            <w:r>
+              <w:rPr>
+                <w:rFonts w:ascii="Abadi" w:hAnsi="Abadi"/>
+                <w:sz w:val="24"/>
+                <w:szCs w:val="24"/>
+                <w:lang w:val="en-US"/>
+              </w:rPr>
+              <w:t>SibSp</w:t>
+            </w:r>
+            <w:proofErr w:type="spellEnd"/>
           </w:p>
         </w:tc>
         <w:tc>
@@ -1414,43 +1447,7 @@
           <w:lang w:val="en-US"/>
         </w:rPr>
       </w:pPr>
-      <w:r>
-        <w:rPr>
-          <w:rFonts w:ascii="Arial" w:hAnsi="Arial" w:cs="Arial"/>
-          <w:sz w:val="24"/>
-          <w:szCs w:val="24"/>
-          <w:lang w:val="en-US"/>
-        </w:rPr>
-        <w:t xml:space="preserve">Then we will load the dataset using the code  </w:t>
-      </w:r>
-      <w:r>
-        <w:rPr>
-          <w:rFonts w:asciiTheme="majorHAnsi" w:hAnsiTheme="majorHAnsi" w:cstheme="majorHAnsi"/>
-          <w:sz w:val="24"/>
-          <w:szCs w:val="24"/>
-          <w:lang w:val="en-US"/>
-        </w:rPr>
-        <w:t>df=pd.read_csv("Titanic_dataset.csv")</w:t>
-      </w:r>
-      <w:r>
-        <w:rPr>
-          <w:rFonts w:asciiTheme="majorHAnsi" w:hAnsiTheme="majorHAnsi" w:cstheme="majorHAnsi"/>
-          <w:sz w:val="24"/>
-          <w:szCs w:val="24"/>
-          <w:lang w:val="en-US"/>
-        </w:rPr>
-        <w:t>.</w:t>
-      </w:r>
-    </w:p>
-    <w:p>
-      <w:pPr>
-        <w:rPr>
-          <w:rFonts w:asciiTheme="majorHAnsi" w:hAnsiTheme="majorHAnsi" w:cstheme="majorHAnsi"/>
-          <w:sz w:val="24"/>
-          <w:szCs w:val="24"/>
-          <w:lang w:val="en-US"/>
-        </w:rPr>
-      </w:pPr>
+      <w:bookmarkStart w:id="0" w:name="_Hlk69534923"/>
       <w:r>
         <w:rPr>
           <w:rFonts w:ascii="Daytona" w:hAnsi="Daytona" w:cstheme="majorHAnsi"/>
@@ -1482,6 +1479,7 @@
         <w:t xml:space="preserve"> </w:t>
       </w:r>
     </w:p>
+    <w:bookmarkEnd w:id="0"/>
     <w:p>
       <w:pPr>
         <w:rPr>
@@ -1537,6 +1535,7 @@
           <w:lang w:val="en-US"/>
         </w:rPr>
       </w:pPr>
+      <w:bookmarkStart w:id="1" w:name="_Hlk69535552"/>
       <w:r>
         <w:rPr>
           <w:rFonts w:ascii="Arial" w:hAnsi="Arial" w:cs="Arial"/>
@@ -1553,7 +1552,7 @@
           <w:szCs w:val="24"/>
           <w:lang w:val="en-US"/>
         </w:rPr>
-        <w:t>.Here we are using pandas to load the data</w:t>
+        <w:t>.</w:t>
       </w:r>
       <w:r>
         <w:rPr>
@@ -1562,6 +1561,24 @@
           <w:szCs w:val="24"/>
           <w:lang w:val="en-US"/>
         </w:rPr>
+        <w:t xml:space="preserve"> </w:t>
+      </w:r>
+      <w:r>
+        <w:rPr>
+          <w:rFonts w:ascii="Arial" w:hAnsi="Arial" w:cs="Arial"/>
+          <w:sz w:val="24"/>
+          <w:szCs w:val="24"/>
+          <w:lang w:val="en-US"/>
+        </w:rPr>
+        <w:t>Here we are using pandas to load the data</w:t>
+      </w:r>
+      <w:r>
+        <w:rPr>
+          <w:rFonts w:ascii="Arial" w:hAnsi="Arial" w:cs="Arial"/>
+          <w:sz w:val="24"/>
+          <w:szCs w:val="24"/>
+          <w:lang w:val="en-US"/>
+        </w:rPr>
         <w:t>.</w:t>
       </w:r>
       <w:r>
@@ -1571,6 +1588,15 @@
           <w:szCs w:val="24"/>
           <w:lang w:val="en-US"/>
         </w:rPr>
+        <w:t xml:space="preserve"> </w:t>
+      </w:r>
+      <w:r>
+        <w:rPr>
+          <w:rFonts w:ascii="Arial" w:hAnsi="Arial" w:cs="Arial"/>
+          <w:sz w:val="24"/>
+          <w:szCs w:val="24"/>
+          <w:lang w:val="en-US"/>
+        </w:rPr>
         <w:t>Observe the following</w:t>
       </w:r>
       <w:r>
@@ -1580,21 +1606,59 @@
           <w:szCs w:val="24"/>
           <w:lang w:val="en-US"/>
         </w:rPr>
-        <w:t xml:space="preserve"> code,we wre using this code to load the data.</w:t>
-      </w:r>
-    </w:p>
-    <w:p>
-      <w:pPr>
+        <w:t xml:space="preserve"> code,</w:t>
+      </w:r>
+      <w:r>
         <w:rPr>
           <w:rFonts w:ascii="Arial" w:hAnsi="Arial" w:cs="Arial"/>
           <w:sz w:val="24"/>
           <w:szCs w:val="24"/>
           <w:lang w:val="en-US"/>
         </w:rPr>
-      </w:pPr>
-      <w:r>
-        <w:rPr>
-          <w:rFonts w:ascii="Arial" w:hAnsi="Arial" w:cs="Arial"/>
+        <w:t xml:space="preserve"> </w:t>
+      </w:r>
+      <w:r>
+        <w:rPr>
+          <w:rFonts w:ascii="Arial" w:hAnsi="Arial" w:cs="Arial"/>
+          <w:sz w:val="24"/>
+          <w:szCs w:val="24"/>
+          <w:lang w:val="en-US"/>
+        </w:rPr>
+        <w:t xml:space="preserve">we </w:t>
+      </w:r>
+      <w:r>
+        <w:rPr>
+          <w:rFonts w:ascii="Arial" w:hAnsi="Arial" w:cs="Arial"/>
+          <w:sz w:val="24"/>
+          <w:szCs w:val="24"/>
+          <w:lang w:val="en-US"/>
+        </w:rPr>
+        <w:t>a</w:t>
+      </w:r>
+      <w:r>
+        <w:rPr>
+          <w:rFonts w:ascii="Arial" w:hAnsi="Arial" w:cs="Arial"/>
+          <w:sz w:val="24"/>
+          <w:szCs w:val="24"/>
+          <w:lang w:val="en-US"/>
+        </w:rPr>
+        <w:t>re using this code to load the data.</w:t>
+      </w:r>
+    </w:p>
+    <w:bookmarkEnd w:id="1"/>
+    <w:p>
+      <w:pPr>
+        <w:rPr>
+          <w:rFonts w:ascii="Arial" w:hAnsi="Arial" w:cs="Arial"/>
+          <w:sz w:val="24"/>
+          <w:szCs w:val="24"/>
+          <w:lang w:val="en-US"/>
+        </w:rPr>
+      </w:pPr>
+      <w:r>
+        <w:rPr>
+          <w:rFonts w:ascii="Arial" w:hAnsi="Arial" w:cs="Arial"/>
+          <w:noProof/>
           <w:sz w:val="24"/>
           <w:szCs w:val="24"/>
           <w:lang w:val="en-US"/>
@@ -1684,6 +1748,7 @@
           <w:lang w:val="en-US"/>
         </w:rPr>
       </w:pPr>
+      <w:bookmarkStart w:id="2" w:name="_Hlk69536109"/>
       <w:r>
         <w:rPr>
           <w:rFonts w:ascii="Arial" w:hAnsi="Arial" w:cs="Arial"/>
@@ -1715,6 +1780,7 @@
         <w:t>Summarizing the data can be done in many ways as follows −</w:t>
       </w:r>
     </w:p>
+    <w:bookmarkEnd w:id="2"/>
     <w:p>
       <w:pPr>
         <w:pStyle w:val="ListParagraph"/>
@@ -1826,6 +1892,7 @@
           <w:lang w:val="en-US"/>
         </w:rPr>
       </w:pPr>
+      <w:bookmarkStart w:id="3" w:name="_Hlk69548820"/>
       <w:r>
         <w:rPr>
           <w:rFonts w:ascii="Arial" w:hAnsi="Arial" w:cs="Arial"/>
@@ -1833,21 +1900,32 @@
           <w:szCs w:val="24"/>
           <w:lang w:val="en-US"/>
         </w:rPr>
-        <w:t>You can use the following command to check how many instances (rows) and attributes (columns) the data contains with the shape property.</w:t>
-      </w:r>
-    </w:p>
-    <w:p>
-      <w:pPr>
+        <w:t>We</w:t>
+      </w:r>
+      <w:r>
         <w:rPr>
           <w:rFonts w:ascii="Arial" w:hAnsi="Arial" w:cs="Arial"/>
           <w:sz w:val="24"/>
           <w:szCs w:val="24"/>
           <w:lang w:val="en-US"/>
         </w:rPr>
-      </w:pPr>
-      <w:r>
-        <w:rPr>
-          <w:rFonts w:ascii="Arial" w:hAnsi="Arial" w:cs="Arial"/>
+        <w:t xml:space="preserve"> can use the following command to check how many instances (rows) and attributes (columns) the data contains with the shape property.</w:t>
+      </w:r>
+    </w:p>
+    <w:bookmarkEnd w:id="3"/>
+    <w:p>
+      <w:pPr>
+        <w:rPr>
+          <w:rFonts w:ascii="Arial" w:hAnsi="Arial" w:cs="Arial"/>
+          <w:sz w:val="24"/>
+          <w:szCs w:val="24"/>
+          <w:lang w:val="en-US"/>
+        </w:rPr>
+      </w:pPr>
+      <w:r>
+        <w:rPr>
+          <w:rFonts w:ascii="Arial" w:hAnsi="Arial" w:cs="Arial"/>
+          <w:noProof/>
           <w:sz w:val="24"/>
           <w:szCs w:val="24"/>
           <w:lang w:val="en-US"/>
@@ -1965,6 +2043,7 @@
       <w:r>
         <w:rPr>
           <w:rFonts w:ascii="Arial" w:hAnsi="Arial" w:cs="Arial"/>
+          <w:noProof/>
           <w:sz w:val="24"/>
           <w:szCs w:val="24"/>
           <w:lang w:val="en-US"/>
@@ -2015,6 +2094,7 @@
           <w:lang w:val="en-US"/>
         </w:rPr>
       </w:pPr>
+      <w:bookmarkStart w:id="4" w:name="_Hlk69549085"/>
       <w:r>
         <w:rPr>
           <w:rFonts w:ascii="Arial" w:hAnsi="Arial" w:cs="Arial"/>
@@ -2054,6 +2134,8 @@
           <w:lang w:val="en-US"/>
         </w:rPr>
       </w:pPr>
+      <w:bookmarkStart w:id="5" w:name="_Hlk69549135"/>
+      <w:bookmarkEnd w:id="4"/>
       <w:r>
         <w:rPr>
           <w:rFonts w:ascii="Arial" w:hAnsi="Arial" w:cs="Arial"/>
@@ -2061,8 +2143,9 @@
           <w:szCs w:val="24"/>
           <w:lang w:val="en-US"/>
         </w:rPr>
-        <w:t>You can view the statistical summary of each attribute, which includes the count, unique, top and freq, by using the following command</w:t>
-      </w:r>
+        <w:t xml:space="preserve">You can view the statistical summary of each attribute, which includes the count, unique, top and </w:t>
+      </w:r>
+      <w:proofErr w:type="spellStart"/>
       <w:r>
         <w:rPr>
           <w:rFonts w:ascii="Arial" w:hAnsi="Arial" w:cs="Arial"/>
@@ -2070,6 +2153,25 @@
           <w:szCs w:val="24"/>
           <w:lang w:val="en-US"/>
         </w:rPr>
+        <w:t>freq</w:t>
+      </w:r>
+      <w:proofErr w:type="spellEnd"/>
+      <w:r>
+        <w:rPr>
+          <w:rFonts w:ascii="Arial" w:hAnsi="Arial" w:cs="Arial"/>
+          <w:sz w:val="24"/>
+          <w:szCs w:val="24"/>
+          <w:lang w:val="en-US"/>
+        </w:rPr>
+        <w:t>, by using the following command</w:t>
+      </w:r>
+      <w:r>
+        <w:rPr>
+          <w:rFonts w:ascii="Arial" w:hAnsi="Arial" w:cs="Arial"/>
+          <w:sz w:val="24"/>
+          <w:szCs w:val="24"/>
+          <w:lang w:val="en-US"/>
+        </w:rPr>
         <w:t>.</w:t>
       </w:r>
       <w:r>
@@ -2082,6 +2184,7 @@
         <w:t xml:space="preserve"> </w:t>
       </w:r>
     </w:p>
+    <w:bookmarkEnd w:id="5"/>
     <w:p>
       <w:pPr>
         <w:rPr>
@@ -2273,6 +2376,7 @@
       <w:r>
         <w:rPr>
           <w:rFonts w:ascii="Arial" w:hAnsi="Arial" w:cs="Arial"/>
+          <w:noProof/>
           <w:sz w:val="24"/>
           <w:szCs w:val="24"/>
         </w:rPr>
@@ -2426,6 +2530,7 @@
           <w:lang w:val="en-US"/>
         </w:rPr>
       </w:pPr>
+      <w:bookmarkStart w:id="6" w:name="_Hlk69549585"/>
       <w:r>
         <w:rPr>
           <w:rFonts w:ascii="Arial" w:hAnsi="Arial" w:cs="Arial"/>
@@ -2481,6 +2586,7 @@
         <w:t>columns</w:t>
       </w:r>
     </w:p>
+    <w:bookmarkEnd w:id="6"/>
     <w:p>
       <w:pPr>
         <w:rPr>
@@ -2512,6 +2618,7 @@
       <w:r>
         <w:rPr>
           <w:rFonts w:ascii="Arial" w:hAnsi="Arial" w:cs="Arial"/>
+          <w:noProof/>
           <w:sz w:val="24"/>
           <w:szCs w:val="24"/>
           <w:lang w:val="en-US"/>
@@ -2572,6 +2679,7 @@
           <w:lang w:val="en-US"/>
         </w:rPr>
       </w:pPr>
+      <w:bookmarkStart w:id="7" w:name="_Hlk69549823"/>
       <w:r>
         <w:rPr>
           <w:rFonts w:ascii="Arial" w:hAnsi="Arial" w:cs="Arial"/>
@@ -2591,6 +2699,7 @@
         <w:t>df.dtypes</w:t>
       </w:r>
     </w:p>
+    <w:bookmarkEnd w:id="7"/>
     <w:p>
       <w:pPr>
         <w:rPr>
@@ -2622,6 +2731,7 @@
       <w:r>
         <w:rPr>
           <w:rFonts w:ascii="Arial" w:hAnsi="Arial" w:cs="Arial"/>
+          <w:noProof/>
           <w:sz w:val="24"/>
           <w:szCs w:val="24"/>
           <w:lang w:val="en-US"/>
@@ -2672,114 +2782,24 @@
           <w:lang w:val="en-US"/>
         </w:rPr>
       </w:pPr>
-    </w:p>
-    <w:p>
-      <w:pPr>
+      <w:r>
         <w:rPr>
           <w:rFonts w:ascii="Arial" w:hAnsi="Arial" w:cs="Arial"/>
           <w:sz w:val="24"/>
           <w:szCs w:val="24"/>
           <w:lang w:val="en-US"/>
         </w:rPr>
-      </w:pPr>
-      <w:r>
+        <w:t>From this it is clear that only the variables Age and Fare are continuous variables.</w:t>
+      </w:r>
+    </w:p>
+    <w:p>
+      <w:pPr>
         <w:rPr>
           <w:rFonts w:ascii="Arial" w:hAnsi="Arial" w:cs="Arial"/>
           <w:sz w:val="24"/>
           <w:szCs w:val="24"/>
           <w:lang w:val="en-US"/>
         </w:rPr>
-        <w:t>In the first step we will investigate the Titanic dataset</w:t>
-      </w:r>
-      <w:r>
-        <w:rPr>
-          <w:rFonts w:ascii="Arial" w:hAnsi="Arial" w:cs="Arial"/>
-          <w:sz w:val="24"/>
-          <w:szCs w:val="24"/>
-          <w:lang w:val="en-US"/>
-        </w:rPr>
-        <w:t xml:space="preserve">. This dataset contains 12 columns among which “Survived” is the target variable. We have to predict </w:t>
-      </w:r>
-      <w:r>
-        <w:rPr>
-          <w:rFonts w:ascii="Arial" w:hAnsi="Arial" w:cs="Arial"/>
-          <w:sz w:val="24"/>
-          <w:szCs w:val="24"/>
-          <w:lang w:val="en-US"/>
-        </w:rPr>
-        <w:t>this variable</w:t>
-      </w:r>
-      <w:r>
-        <w:rPr>
-          <w:rFonts w:ascii="Arial" w:hAnsi="Arial" w:cs="Arial"/>
-          <w:sz w:val="24"/>
-          <w:szCs w:val="24"/>
-          <w:lang w:val="en-US"/>
-        </w:rPr>
-        <w:t xml:space="preserve"> using the other 11 feature </w:t>
-      </w:r>
-      <w:r>
-        <w:rPr>
-          <w:rFonts w:ascii="Arial" w:hAnsi="Arial" w:cs="Arial"/>
-          <w:sz w:val="24"/>
-          <w:szCs w:val="24"/>
-          <w:lang w:val="en-US"/>
-        </w:rPr>
-        <w:t xml:space="preserve">variables. From the dataset clearly, we can observe that Nan values are present in some </w:t>
-      </w:r>
-      <w:r>
-        <w:rPr>
-          <w:rFonts w:ascii="Arial" w:hAnsi="Arial" w:cs="Arial"/>
-          <w:sz w:val="24"/>
-          <w:szCs w:val="24"/>
-          <w:lang w:val="en-US"/>
-        </w:rPr>
-        <w:t>columns. Missing</w:t>
-      </w:r>
-      <w:r>
-        <w:rPr>
-          <w:rFonts w:ascii="Arial" w:hAnsi="Arial" w:cs="Arial"/>
-          <w:sz w:val="24"/>
-          <w:szCs w:val="24"/>
-          <w:lang w:val="en-US"/>
-        </w:rPr>
-        <w:t xml:space="preserve"> values irritate our </w:t>
-      </w:r>
-      <w:r>
-        <w:rPr>
-          <w:rFonts w:ascii="Arial" w:hAnsi="Arial" w:cs="Arial"/>
-          <w:sz w:val="24"/>
-          <w:szCs w:val="24"/>
-          <w:lang w:val="en-US"/>
-        </w:rPr>
-        <w:t>algorithm, so</w:t>
-      </w:r>
-      <w:r>
-        <w:rPr>
-          <w:rFonts w:ascii="Arial" w:hAnsi="Arial" w:cs="Arial"/>
-          <w:sz w:val="24"/>
-          <w:szCs w:val="24"/>
-          <w:lang w:val="en-US"/>
-        </w:rPr>
-        <w:t xml:space="preserve"> it is important</w:t>
-      </w:r>
-      <w:r>
-        <w:rPr>
-          <w:rFonts w:ascii="Arial" w:hAnsi="Arial" w:cs="Arial"/>
-          <w:sz w:val="24"/>
-          <w:szCs w:val="24"/>
-          <w:lang w:val="en-US"/>
-        </w:rPr>
-        <w:t xml:space="preserve"> task to clean up the data.</w:t>
-      </w:r>
-    </w:p>
-    <w:p>
-      <w:pPr>
-        <w:rPr>
-          <w:rFonts w:ascii="Arial" w:hAnsi="Arial" w:cs="Arial"/>
-          <w:sz w:val="24"/>
-          <w:szCs w:val="24"/>
-        </w:rPr>
       </w:pPr>
     </w:p>
     <w:p>
@@ -2810,6 +2830,7 @@
       <w:r>
         <w:rPr>
           <w:rFonts w:asciiTheme="majorHAnsi" w:hAnsiTheme="majorHAnsi" w:cstheme="majorHAnsi"/>
+          <w:noProof/>
           <w:sz w:val="24"/>
           <w:szCs w:val="24"/>
         </w:rPr>
@@ -2880,7 +2901,61 @@
           <w:sz w:val="24"/>
           <w:szCs w:val="24"/>
         </w:rPr>
-        <w:t>missing values in the columns Age and cabin.</w:t>
+        <w:t xml:space="preserve">missing values in the columns </w:t>
+      </w:r>
+      <w:r>
+        <w:rPr>
+          <w:rFonts w:ascii="Arial" w:hAnsi="Arial" w:cs="Arial"/>
+          <w:b/>
+          <w:bCs/>
+          <w:sz w:val="24"/>
+          <w:szCs w:val="24"/>
+        </w:rPr>
+        <w:t>Age</w:t>
+      </w:r>
+      <w:r>
+        <w:rPr>
+          <w:rFonts w:ascii="Arial" w:hAnsi="Arial" w:cs="Arial"/>
+          <w:sz w:val="24"/>
+          <w:szCs w:val="24"/>
+        </w:rPr>
+        <w:t xml:space="preserve"> and </w:t>
+      </w:r>
+      <w:r>
+        <w:rPr>
+          <w:rFonts w:ascii="Arial" w:hAnsi="Arial" w:cs="Arial"/>
+          <w:b/>
+          <w:bCs/>
+          <w:sz w:val="24"/>
+          <w:szCs w:val="24"/>
+        </w:rPr>
+        <w:t>C</w:t>
+      </w:r>
+      <w:r>
+        <w:rPr>
+          <w:rFonts w:ascii="Arial" w:hAnsi="Arial" w:cs="Arial"/>
+          <w:b/>
+          <w:bCs/>
+          <w:sz w:val="24"/>
+          <w:szCs w:val="24"/>
+        </w:rPr>
+        <w:t>abin</w:t>
+      </w:r>
+      <w:r>
+        <w:rPr>
+          <w:rFonts w:ascii="Arial" w:hAnsi="Arial" w:cs="Arial"/>
+          <w:sz w:val="24"/>
+          <w:szCs w:val="24"/>
+        </w:rPr>
+        <w:t>.</w:t>
+      </w:r>
+      <w:r>
+        <w:rPr>
+          <w:rFonts w:ascii="Arial" w:hAnsi="Arial" w:cs="Arial"/>
+          <w:sz w:val="24"/>
+          <w:szCs w:val="24"/>
+        </w:rPr>
+        <w:t xml:space="preserve"> </w:t>
       </w:r>
       <w:r>
         <w:rPr>
@@ -2913,8 +2988,90 @@
           <w:rFonts w:ascii="Arial" w:hAnsi="Arial" w:cs="Arial"/>
           <w:sz w:val="24"/>
           <w:szCs w:val="24"/>
-        </w:rPr>
-      </w:pPr>
+          <w:lang w:val="en-US"/>
+        </w:rPr>
+      </w:pPr>
+      <w:r>
+        <w:rPr>
+          <w:rFonts w:ascii="Arial" w:hAnsi="Arial" w:cs="Arial"/>
+          <w:sz w:val="24"/>
+          <w:szCs w:val="24"/>
+          <w:lang w:val="en-US"/>
+        </w:rPr>
+        <w:t xml:space="preserve">In the </w:t>
+      </w:r>
+      <w:r>
+        <w:rPr>
+          <w:rFonts w:ascii="Arial" w:hAnsi="Arial" w:cs="Arial"/>
+          <w:sz w:val="24"/>
+          <w:szCs w:val="24"/>
+          <w:lang w:val="en-US"/>
+        </w:rPr>
+        <w:t xml:space="preserve">above </w:t>
+      </w:r>
+      <w:r>
+        <w:rPr>
+          <w:rFonts w:ascii="Arial" w:hAnsi="Arial" w:cs="Arial"/>
+          <w:sz w:val="24"/>
+          <w:szCs w:val="24"/>
+          <w:lang w:val="en-US"/>
+        </w:rPr>
+        <w:t>step</w:t>
+      </w:r>
+      <w:r>
+        <w:rPr>
+          <w:rFonts w:ascii="Arial" w:hAnsi="Arial" w:cs="Arial"/>
+          <w:sz w:val="24"/>
+          <w:szCs w:val="24"/>
+          <w:lang w:val="en-US"/>
+        </w:rPr>
+        <w:t>s</w:t>
+      </w:r>
+      <w:r>
+        <w:rPr>
+          <w:rFonts w:ascii="Arial" w:hAnsi="Arial" w:cs="Arial"/>
+          <w:sz w:val="24"/>
+          <w:szCs w:val="24"/>
+          <w:lang w:val="en-US"/>
+        </w:rPr>
+        <w:t xml:space="preserve"> we </w:t>
+      </w:r>
+      <w:r>
+        <w:rPr>
+          <w:rFonts w:ascii="Arial" w:hAnsi="Arial" w:cs="Arial"/>
+          <w:sz w:val="24"/>
+          <w:szCs w:val="24"/>
+          <w:lang w:val="en-US"/>
+        </w:rPr>
+        <w:t>made</w:t>
+      </w:r>
+      <w:r>
+        <w:rPr>
+          <w:rFonts w:ascii="Arial" w:hAnsi="Arial" w:cs="Arial"/>
+          <w:sz w:val="24"/>
+          <w:szCs w:val="24"/>
+          <w:lang w:val="en-US"/>
+        </w:rPr>
+        <w:t xml:space="preserve"> investigat</w:t>
+      </w:r>
+      <w:r>
+        <w:rPr>
+          <w:rFonts w:ascii="Arial" w:hAnsi="Arial" w:cs="Arial"/>
+          <w:sz w:val="24"/>
+          <w:szCs w:val="24"/>
+          <w:lang w:val="en-US"/>
+        </w:rPr>
+        <w:t>ion on</w:t>
+      </w:r>
+      <w:r>
+        <w:rPr>
+          <w:rFonts w:ascii="Arial" w:hAnsi="Arial" w:cs="Arial"/>
+          <w:sz w:val="24"/>
+          <w:szCs w:val="24"/>
+          <w:lang w:val="en-US"/>
+        </w:rPr>
+        <w:t xml:space="preserve"> the Titanic dataset. This dataset contains 12 columns among which “Survived” is the target variable. We have to predict this variable using the other 11 feature variables. From the dataset clearly, we can observe that Nan values are present in some columns. Missing values irritate our algorithm, so it is important task to clean up the data.</w:t>
+      </w:r>
     </w:p>
     <w:p>
       <w:pPr>
@@ -2925,6 +3082,7 @@
           <w:lang w:eastAsia="en-IN"/>
         </w:rPr>
       </w:pPr>
+      <w:bookmarkStart w:id="8" w:name="_Hlk69552404"/>
       <w:r>
         <w:rPr>
           <w:rFonts w:ascii="Daytona" w:hAnsi="Daytona" w:cstheme="majorHAnsi"/>
@@ -2966,6 +3124,8 @@
           <w:szCs w:val="24"/>
         </w:rPr>
       </w:pPr>
+      <w:bookmarkStart w:id="9" w:name="_Hlk69554451"/>
+      <w:bookmarkEnd w:id="8"/>
       <w:r>
         <w:rPr>
           <w:rFonts w:ascii="Arial" w:hAnsi="Arial" w:cs="Arial"/>
@@ -3081,7 +3241,6 @@
           <w:sz w:val="24"/>
           <w:szCs w:val="24"/>
         </w:rPr>
-        <w:lastRenderedPageBreak/>
         <w:t xml:space="preserve">Bivariate plots to </w:t>
       </w:r>
       <w:r>
@@ -3111,6 +3270,7 @@
           <w:sz w:val="24"/>
           <w:szCs w:val="24"/>
         </w:rPr>
+        <w:lastRenderedPageBreak/>
         <w:t>Multivariate plots to understand the relationships between attributes</w:t>
       </w:r>
       <w:r>
@@ -3131,6 +3291,7 @@
         </w:rPr>
       </w:pPr>
     </w:p>
+    <w:bookmarkEnd w:id="9"/>
     <w:p>
       <w:pPr>
         <w:rPr>
@@ -3150,6 +3311,7 @@
           <w:szCs w:val="36"/>
         </w:rPr>
       </w:pPr>
+      <w:bookmarkStart w:id="10" w:name="_Hlk69554671"/>
       <w:r>
         <w:rPr>
           <w:rFonts w:ascii="Arial" w:hAnsi="Arial" w:cs="Arial"/>
@@ -3209,6 +3371,7 @@
         <w:t>of the dataset</w:t>
       </w:r>
     </w:p>
+    <w:bookmarkEnd w:id="10"/>
     <w:p>
       <w:pPr>
         <w:rPr>
@@ -3976,7 +4139,7 @@
         <mc:AlternateContent>
           <mc:Choice Requires="wps">
             <w:drawing>
-              <wp:anchor distT="0" distB="0" distL="114300" distR="114300" simplePos="0" relativeHeight="251659264" behindDoc="0" locked="0" layoutInCell="1" allowOverlap="1" wp14:anchorId="48E1DBF7" wp14:editId="12F8C6AD">
+              <wp:anchor distT="0" distB="0" distL="114300" distR="114300" simplePos="0" relativeHeight="251658240" behindDoc="0" locked="0" layoutInCell="1" allowOverlap="1" wp14:anchorId="48E1DBF7" wp14:editId="12F8C6AD">
                 <wp:simplePos x="0" y="0"/>
                 <wp:positionH relativeFrom="column">
                   <wp:posOffset>3169920</wp:posOffset>
@@ -4090,8 +4253,7 @@
                 <v:stroke joinstyle="miter"/>
                 <v:path gradientshapeok="t" o:connecttype="rect"/>
               </v:shapetype>
-              <v:shape id="Text Box 18" o:spid="_x0000_s1026" type="#_x0000_t202" style="position:absolute;margin-left:249.6pt;margin-top:-14.4pt;width:2in;height:2in;z-index:251659264;visibility:visible;mso-wrap-style:none;mso-wrap-distance-left:9pt;mso-wrap-distance-top:0;mso-wrap-distance-right:9pt;mso-wrap-distance-bottom:0;mso-position-horizontal:absolute;mso-position-horizontal-relative:text;mso-position-vertical:absolute;mso-position-vertical-relative:text;v-text-anchor:top" o:gfxdata="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" filled="f" stroked="f">
-                <v:fill o:detectmouseclick="t"/>
+              <v:shape id="Text Box 18" o:spid="_x0000_s1026" type="#_x0000_t202" style="position:absolute;margin-left:249.6pt;margin-top:-14.4pt;width:2in;height:2in;z-index:251658240;visibility:visible;mso-wrap-style:none;mso-wrap-distance-left:9pt;mso-wrap-distance-top:0;mso-wrap-distance-right:9pt;mso-wrap-distance-bottom:0;mso-position-horizontal:absolute;mso-position-horizontal-relative:text;mso-position-vertical:absolute;mso-position-vertical-relative:text;v-text-anchor:top" o:gfxdata="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" filled="f" stroked="f">
                 <v:textbox style="mso-fit-shape-to-text:t">
                   <w:txbxContent>
                     <w:p>
@@ -4357,41 +4519,41 @@
           <w:sz w:val="24"/>
           <w:szCs w:val="24"/>
         </w:rPr>
+        <w:t>To check the correlation between the variables we plot corre</w:t>
+      </w:r>
+      <w:r>
+        <w:rPr>
+          <w:rFonts w:ascii="Arial" w:hAnsi="Arial" w:cs="Arial"/>
+          <w:sz w:val="24"/>
+          <w:szCs w:val="24"/>
+        </w:rPr>
+        <w:t>lation matrix using heatmap</w:t>
+      </w:r>
+      <w:r>
+        <w:rPr>
+          <w:rFonts w:ascii="Arial" w:hAnsi="Arial" w:cs="Arial"/>
+          <w:sz w:val="24"/>
+          <w:szCs w:val="24"/>
+        </w:rPr>
+        <w:t>.</w:t>
+      </w:r>
+    </w:p>
+    <w:p>
+      <w:pPr>
+        <w:rPr>
+          <w:rFonts w:ascii="Arial" w:hAnsi="Arial" w:cs="Arial"/>
+          <w:sz w:val="24"/>
+          <w:szCs w:val="24"/>
+        </w:rPr>
+      </w:pPr>
+      <w:r>
+        <w:rPr>
+          <w:rFonts w:ascii="Arial" w:hAnsi="Arial" w:cs="Arial"/>
+          <w:noProof/>
+          <w:sz w:val="24"/>
+          <w:szCs w:val="24"/>
+        </w:rPr>
         <w:lastRenderedPageBreak/>
-        <w:t>To check the correlation between the variables we plot corre</w:t>
-      </w:r>
-      <w:r>
-        <w:rPr>
-          <w:rFonts w:ascii="Arial" w:hAnsi="Arial" w:cs="Arial"/>
-          <w:sz w:val="24"/>
-          <w:szCs w:val="24"/>
-        </w:rPr>
-        <w:t>lation matrix using heatmap</w:t>
-      </w:r>
-      <w:r>
-        <w:rPr>
-          <w:rFonts w:ascii="Arial" w:hAnsi="Arial" w:cs="Arial"/>
-          <w:sz w:val="24"/>
-          <w:szCs w:val="24"/>
-        </w:rPr>
-        <w:t>.</w:t>
-      </w:r>
-    </w:p>
-    <w:p>
-      <w:pPr>
-        <w:rPr>
-          <w:rFonts w:ascii="Arial" w:hAnsi="Arial" w:cs="Arial"/>
-          <w:sz w:val="24"/>
-          <w:szCs w:val="24"/>
-        </w:rPr>
-      </w:pPr>
-      <w:r>
-        <w:rPr>
-          <w:rFonts w:ascii="Arial" w:hAnsi="Arial" w:cs="Arial"/>
-          <w:noProof/>
-          <w:sz w:val="24"/>
-          <w:szCs w:val="24"/>
-        </w:rPr>
         <w:drawing>
           <wp:inline distT="0" distB="0" distL="0" distR="0" wp14:anchorId="771FDFF3" wp14:editId="0CB1F73E">
             <wp:extent cx="4983480" cy="3444875"/>
@@ -4503,6 +4665,7 @@
           <w:szCs w:val="26"/>
         </w:rPr>
       </w:pPr>
+      <w:bookmarkStart w:id="11" w:name="_Hlk69595805"/>
       <w:r>
         <w:rPr>
           <w:rFonts w:ascii="Arial Black" w:hAnsi="Arial Black" w:cs="Arial"/>
@@ -4534,7 +4697,23 @@
           <w:sz w:val="24"/>
           <w:szCs w:val="24"/>
         </w:rPr>
-        <w:t>Now we re going to rep</w:t>
+        <w:t xml:space="preserve">Now we </w:t>
+      </w:r>
+      <w:r>
+        <w:rPr>
+          <w:rFonts w:ascii="Arial" w:hAnsi="Arial" w:cs="Arial"/>
+          <w:sz w:val="24"/>
+          <w:szCs w:val="24"/>
+        </w:rPr>
+        <w:t>a</w:t>
+      </w:r>
+      <w:r>
+        <w:rPr>
+          <w:rFonts w:ascii="Arial" w:hAnsi="Arial" w:cs="Arial"/>
+          <w:sz w:val="24"/>
+          <w:szCs w:val="24"/>
+        </w:rPr>
+        <w:t>re going to rep</w:t>
       </w:r>
       <w:r>
         <w:rPr>
@@ -4638,7 +4817,16 @@
           <w:sz w:val="24"/>
           <w:szCs w:val="24"/>
         </w:rPr>
-        <w:t xml:space="preserve"> mode. and for numerical, we will replace </w:t>
+        <w:t xml:space="preserve"> mode.</w:t>
+      </w:r>
+      <w:bookmarkEnd w:id="11"/>
+      <w:r>
+        <w:rPr>
+          <w:rFonts w:ascii="Arial" w:hAnsi="Arial" w:cs="Arial"/>
+          <w:sz w:val="24"/>
+          <w:szCs w:val="24"/>
+        </w:rPr>
+        <w:t xml:space="preserve"> and for numerical, we will replace </w:t>
       </w:r>
       <w:r>
         <w:rPr>
@@ -4916,6 +5104,7 @@
       <w:r>
         <w:rPr>
           <w:rFonts w:ascii="Arial" w:hAnsi="Arial" w:cs="Arial"/>
+          <w:noProof/>
           <w:sz w:val="24"/>
           <w:szCs w:val="24"/>
         </w:rPr>
@@ -5013,6 +5202,7 @@
       <w:r>
         <w:rPr>
           <w:rFonts w:ascii="Arial" w:hAnsi="Arial" w:cs="Arial"/>
+          <w:noProof/>
           <w:sz w:val="24"/>
           <w:szCs w:val="24"/>
         </w:rPr>
@@ -5130,6 +5320,7 @@
           <w:sz w:val="24"/>
           <w:szCs w:val="24"/>
         </w:rPr>
+        <w:lastRenderedPageBreak/>
         <w:t>Now we will se</w:t>
       </w:r>
       <w:r>
@@ -5406,7 +5597,6 @@
           <mc:Fallback>
             <w:pict>
               <v:shape w14:anchorId="470FD9B9" id="Text Box 27" o:spid="_x0000_s1027" type="#_x0000_t202" style="position:absolute;margin-left:291pt;margin-top:.7pt;width:2in;height:62.05pt;z-index:251661312;visibility:visible;mso-wrap-style:none;mso-height-percent:0;mso-wrap-distance-left:9pt;mso-wrap-distance-top:0;mso-wrap-distance-right:9pt;mso-wrap-distance-bottom:0;mso-position-horizontal:absolute;mso-position-horizontal-relative:margin;mso-position-vertical:absolute;mso-position-vertical-relative:text;mso-height-percent:0;mso-height-relative:margin;v-text-anchor:top" o:gfxdata="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" filled="f" stroked="f">
-                <v:fill o:detectmouseclick="t"/>
                 <v:textbox>
                   <w:txbxContent>
                     <w:p>
@@ -5595,7 +5785,7 @@
           <w:szCs w:val="24"/>
         </w:rPr>
       </w:pPr>
-      <w:bookmarkStart w:id="0" w:name="_Hlk69367810"/>
+      <w:bookmarkStart w:id="12" w:name="_Hlk69367810"/>
       <w:r>
         <w:rPr>
           <w:rFonts w:ascii="Arial" w:hAnsi="Arial" w:cs="Arial"/>
@@ -5678,7 +5868,7 @@
         <w:t>df_float=df.select_dtypes(include=[np.number])</w:t>
       </w:r>
     </w:p>
-    <w:bookmarkEnd w:id="0"/>
+    <w:bookmarkEnd w:id="12"/>
     <w:p>
       <w:pPr>
         <w:rPr>
@@ -5690,6 +5880,7 @@
       <w:r>
         <w:rPr>
           <w:rFonts w:asciiTheme="majorHAnsi" w:hAnsiTheme="majorHAnsi" w:cstheme="majorHAnsi"/>
+          <w:noProof/>
           <w:sz w:val="24"/>
           <w:szCs w:val="24"/>
         </w:rPr>
@@ -6235,7 +6426,6 @@
           <w:sz w:val="24"/>
           <w:szCs w:val="24"/>
         </w:rPr>
-        <w:lastRenderedPageBreak/>
         <w:t xml:space="preserve">Now we have to remove these outliers otherwise it will </w:t>
       </w:r>
       <w:r>
@@ -6280,6 +6470,7 @@
           <w:sz w:val="26"/>
           <w:szCs w:val="26"/>
         </w:rPr>
+        <w:lastRenderedPageBreak/>
         <w:t>Removing Outliers:</w:t>
       </w:r>
       <w:r>
@@ -6907,7 +7098,7 @@
           <w:sz w:val="24"/>
           <w:szCs w:val="24"/>
         </w:rPr>
-        <w:t xml:space="preserve"> for Sex </w:t>
+        <w:t>for Sex</w:t>
       </w:r>
       <w:r>
         <w:rPr>
@@ -7014,7 +7205,23 @@
           <w:sz w:val="24"/>
           <w:szCs w:val="24"/>
         </w:rPr>
-        <w:t xml:space="preserve">up to 3 classes.if the variable contains more than </w:t>
+        <w:t>up to 3 classes.</w:t>
+      </w:r>
+      <w:r>
+        <w:rPr>
+          <w:rFonts w:ascii="Arial" w:hAnsi="Arial" w:cs="Arial"/>
+          <w:sz w:val="24"/>
+          <w:szCs w:val="24"/>
+        </w:rPr>
+        <w:t xml:space="preserve"> </w:t>
+      </w:r>
+      <w:r>
+        <w:rPr>
+          <w:rFonts w:ascii="Arial" w:hAnsi="Arial" w:cs="Arial"/>
+          <w:sz w:val="24"/>
+          <w:szCs w:val="24"/>
+        </w:rPr>
+        <w:t xml:space="preserve">if the variable contains more than </w:t>
       </w:r>
       <w:r>
         <w:rPr>
@@ -7128,6 +7335,7 @@
           <w:szCs w:val="26"/>
         </w:rPr>
       </w:pPr>
+      <w:bookmarkStart w:id="13" w:name="_Hlk69599065"/>
       <w:r>
         <w:rPr>
           <w:rFonts w:ascii="Arial" w:hAnsi="Arial" w:cs="Arial"/>
@@ -7150,7 +7358,16 @@
           <w:sz w:val="26"/>
           <w:szCs w:val="26"/>
         </w:rPr>
-        <w:t xml:space="preserve"> and y, respectively. Now we will split our data. Use the below code to the same.</w:t>
+        <w:t xml:space="preserve"> and y, respectively. Now we will split our data. Use the below code to the same</w:t>
+      </w:r>
+      <w:bookmarkEnd w:id="13"/>
+      <w:r>
+        <w:rPr>
+          <w:rFonts w:ascii="Arial" w:hAnsi="Arial" w:cs="Arial"/>
+          <w:sz w:val="26"/>
+          <w:szCs w:val="26"/>
+        </w:rPr>
+        <w:t>.</w:t>
       </w:r>
     </w:p>
     <w:p>
@@ -7267,16 +7484,16 @@
       <w:r>
         <w:rPr>
           <w:rFonts w:asciiTheme="majorHAnsi" w:hAnsiTheme="majorHAnsi" w:cstheme="majorHAnsi"/>
-          <w:sz w:val="24"/>
-          <w:szCs w:val="24"/>
+          <w:sz w:val="28"/>
+          <w:szCs w:val="28"/>
         </w:rPr>
         <w:t>x.skew()</w:t>
       </w:r>
       <w:r>
         <w:rPr>
           <w:rFonts w:asciiTheme="majorHAnsi" w:hAnsiTheme="majorHAnsi" w:cstheme="majorHAnsi"/>
-          <w:sz w:val="24"/>
-          <w:szCs w:val="24"/>
+          <w:sz w:val="28"/>
+          <w:szCs w:val="28"/>
         </w:rPr>
         <w:t>.</w:t>
       </w:r>
@@ -7627,7 +7844,23 @@
           <w:sz w:val="24"/>
           <w:szCs w:val="24"/>
         </w:rPr>
-        <w:t>,since skewness is not present in the categorical variables.</w:t>
+        <w:t>,</w:t>
+      </w:r>
+      <w:r>
+        <w:rPr>
+          <w:rFonts w:ascii="Arial" w:hAnsi="Arial" w:cs="Arial"/>
+          <w:sz w:val="24"/>
+          <w:szCs w:val="24"/>
+        </w:rPr>
+        <w:t xml:space="preserve"> </w:t>
+      </w:r>
+      <w:r>
+        <w:rPr>
+          <w:rFonts w:ascii="Arial" w:hAnsi="Arial" w:cs="Arial"/>
+          <w:sz w:val="24"/>
+          <w:szCs w:val="24"/>
+        </w:rPr>
+        <w:t>since skewness is not present in the categorical variables.</w:t>
       </w:r>
     </w:p>
     <w:p>
@@ -7842,6 +8075,14 @@
           <w:szCs w:val="24"/>
         </w:rPr>
         <w:t>Here we are using powe</w:t>
+      </w:r>
+      <w:r>
+        <w:rPr>
+          <w:rFonts w:ascii="Arial" w:hAnsi="Arial" w:cs="Arial"/>
+          <w:sz w:val="24"/>
+          <w:szCs w:val="24"/>
+        </w:rPr>
+        <w:t>r</w:t>
       </w:r>
       <w:r>
         <w:rPr>
@@ -7963,6 +8204,7 @@
           <w:szCs w:val="26"/>
         </w:rPr>
       </w:pPr>
+      <w:bookmarkStart w:id="14" w:name="_Hlk69599155"/>
       <w:r>
         <w:rPr>
           <w:rFonts w:ascii="Arial Black" w:hAnsi="Arial Black" w:cs="Arial"/>
@@ -8135,6 +8377,7 @@
         <w:t xml:space="preserve"> We will use the code</w:t>
       </w:r>
     </w:p>
+    <w:bookmarkEnd w:id="14"/>
     <w:p>
       <w:pPr>
         <w:rPr>
@@ -8549,6 +8792,7 @@
           <w:u w:val="single"/>
         </w:rPr>
       </w:pPr>
+      <w:bookmarkStart w:id="15" w:name="_Hlk69599523"/>
       <w:r>
         <w:rPr>
           <w:rFonts w:ascii="Daytona" w:hAnsi="Daytona" w:cs="Arial"/>
@@ -8561,6 +8805,7 @@
         <w:t>Building Machine Learning Models:</w:t>
       </w:r>
     </w:p>
+    <w:bookmarkEnd w:id="15"/>
     <w:p>
       <w:pPr>
         <w:rPr>
@@ -8596,6 +8841,7 @@
           <w:shd w:val="clear" w:color="auto" w:fill="FFFFFF"/>
         </w:rPr>
       </w:pPr>
+      <w:bookmarkStart w:id="16" w:name="_Hlk69599731"/>
       <w:r>
         <w:rPr>
           <w:rFonts w:ascii="Arial" w:hAnsi="Arial" w:cs="Arial"/>
@@ -8720,23 +8966,25 @@
         <w:t xml:space="preserve"> it is important to find the best random_state value to provide you with the most accurate model. And then, that number will be used to reproduce your model in another occasion such as another research experiment. To do so, it is possible to split and train the model in a for-loop by assigning random numbers to random_state parameter:</w:t>
       </w:r>
     </w:p>
-    <w:p>
-      <w:pPr>
-        <w:rPr>
-          <w:rFonts w:ascii="Arial" w:hAnsi="Arial" w:cs="Arial"/>
-          <w:sz w:val="24"/>
-          <w:szCs w:val="24"/>
-        </w:rPr>
-      </w:pPr>
-    </w:p>
-    <w:p>
-      <w:pPr>
-        <w:rPr>
-          <w:rFonts w:ascii="Arial" w:hAnsi="Arial" w:cs="Arial"/>
-          <w:sz w:val="24"/>
-          <w:szCs w:val="24"/>
-        </w:rPr>
-      </w:pPr>
+    <w:bookmarkEnd w:id="16"/>
+    <w:p>
+      <w:pPr>
+        <w:rPr>
+          <w:rFonts w:ascii="Arial" w:hAnsi="Arial" w:cs="Arial"/>
+          <w:sz w:val="24"/>
+          <w:szCs w:val="24"/>
+        </w:rPr>
+      </w:pPr>
+    </w:p>
+    <w:p>
+      <w:pPr>
+        <w:rPr>
+          <w:rFonts w:ascii="Arial" w:hAnsi="Arial" w:cs="Arial"/>
+          <w:sz w:val="24"/>
+          <w:szCs w:val="24"/>
+        </w:rPr>
+      </w:pPr>
+      <w:bookmarkStart w:id="17" w:name="_Hlk69600260"/>
       <w:r>
         <w:rPr>
           <w:rFonts w:ascii="Arial" w:hAnsi="Arial" w:cs="Arial"/>
@@ -8770,22 +9018,24 @@
         <w:t>-</w:t>
       </w:r>
     </w:p>
-    <w:p>
-      <w:pPr>
-        <w:rPr>
-          <w:rFonts w:ascii="Arial" w:hAnsi="Arial" w:cs="Arial"/>
-          <w:sz w:val="24"/>
-          <w:szCs w:val="24"/>
-        </w:rPr>
-      </w:pPr>
-      <w:r>
-        <w:rPr>
-          <w:rFonts w:ascii="Arial" w:hAnsi="Arial" w:cs="Arial"/>
+    <w:bookmarkEnd w:id="17"/>
+    <w:p>
+      <w:pPr>
+        <w:rPr>
+          <w:rFonts w:ascii="Arial" w:hAnsi="Arial" w:cs="Arial"/>
+          <w:sz w:val="24"/>
+          <w:szCs w:val="24"/>
+        </w:rPr>
+      </w:pPr>
+      <w:r>
+        <w:rPr>
+          <w:rFonts w:ascii="Arial" w:hAnsi="Arial" w:cs="Arial"/>
+          <w:noProof/>
           <w:sz w:val="24"/>
           <w:szCs w:val="24"/>
         </w:rPr>
         <w:drawing>
-          <wp:anchor distT="0" distB="0" distL="114300" distR="114300" simplePos="0" relativeHeight="251662336" behindDoc="0" locked="0" layoutInCell="1" allowOverlap="1" wp14:anchorId="721A979D" wp14:editId="1D026B78">
+          <wp:anchor distT="0" distB="0" distL="114300" distR="114300" simplePos="0" relativeHeight="251659264" behindDoc="0" locked="0" layoutInCell="1" allowOverlap="1" wp14:anchorId="721A979D" wp14:editId="1D026B78">
             <wp:simplePos x="914400" y="3108960"/>
             <wp:positionH relativeFrom="column">
               <wp:align>left</wp:align>
@@ -8852,6 +9102,7 @@
           <w:szCs w:val="28"/>
         </w:rPr>
       </w:pPr>
+      <w:bookmarkStart w:id="18" w:name="_Hlk69600546"/>
       <w:r>
         <w:rPr>
           <w:rFonts w:ascii="Arial" w:hAnsi="Arial" w:cs="Arial"/>
@@ -8904,6 +9155,8 @@
           <w:szCs w:val="26"/>
         </w:rPr>
       </w:pPr>
+      <w:bookmarkStart w:id="19" w:name="_Hlk69600697"/>
+      <w:bookmarkEnd w:id="18"/>
       <w:r>
         <w:rPr>
           <w:rFonts w:ascii="Arial Black" w:hAnsi="Arial Black" w:cs="Arial"/>
@@ -8946,6 +9199,7 @@
         <w:t>and test set and check the dimension of the training and testing set.</w:t>
       </w:r>
     </w:p>
+    <w:bookmarkEnd w:id="19"/>
     <w:p>
       <w:pPr>
         <w:rPr>
@@ -9073,20 +9327,36 @@
     <w:p>
       <w:pPr>
         <w:rPr>
-          <w:rFonts w:ascii="Arial" w:hAnsi="Arial" w:cs="Arial"/>
-          <w:sz w:val="24"/>
-          <w:szCs w:val="24"/>
-        </w:rPr>
-      </w:pPr>
-    </w:p>
-    <w:p>
-      <w:pPr>
-        <w:rPr>
-          <w:rFonts w:ascii="Arial" w:hAnsi="Arial" w:cs="Arial"/>
-          <w:sz w:val="24"/>
-          <w:szCs w:val="24"/>
-        </w:rPr>
-      </w:pPr>
+          <w:rFonts w:ascii="Daytona" w:hAnsi="Daytona" w:cs="Arial"/>
+          <w:b/>
+          <w:bCs/>
+          <w:sz w:val="36"/>
+          <w:szCs w:val="36"/>
+          <w:u w:val="thick"/>
+        </w:rPr>
+      </w:pPr>
+      <w:r>
+        <w:rPr>
+          <w:rFonts w:ascii="Daytona" w:hAnsi="Daytona" w:cs="Arial"/>
+          <w:b/>
+          <w:bCs/>
+          <w:sz w:val="36"/>
+          <w:szCs w:val="36"/>
+          <w:u w:val="thick"/>
+        </w:rPr>
+        <w:t>Building Machine Learning Models:</w:t>
+      </w:r>
+    </w:p>
+    <w:p>
+      <w:pPr>
+        <w:rPr>
+          <w:rFonts w:ascii="Arial" w:hAnsi="Arial" w:cs="Arial"/>
+          <w:sz w:val="24"/>
+          <w:szCs w:val="24"/>
+        </w:rPr>
+      </w:pPr>
+      <w:bookmarkStart w:id="20" w:name="_Hlk69617468"/>
+      <w:bookmarkStart w:id="21" w:name="_Hlk69646853"/>
       <w:r>
         <w:rPr>
           <w:rFonts w:ascii="Arial" w:hAnsi="Arial" w:cs="Arial"/>
@@ -9160,6 +9430,7 @@
         </w:rPr>
         <w:t>SVC, RandomForestClassifier, GradientBoostingClassifier</w:t>
       </w:r>
+      <w:bookmarkEnd w:id="21"/>
       <w:r>
         <w:rPr>
           <w:rFonts w:ascii="Arial" w:hAnsi="Arial" w:cs="Arial"/>
@@ -9298,6 +9569,7 @@
         <w:t>Use the below code to the same.</w:t>
       </w:r>
     </w:p>
+    <w:bookmarkEnd w:id="20"/>
     <w:p>
       <w:pPr>
         <w:rPr>
@@ -9807,6 +10079,7 @@
           <w:szCs w:val="24"/>
         </w:rPr>
       </w:pPr>
+      <w:bookmarkStart w:id="22" w:name="_Hlk69648894"/>
       <w:r>
         <w:rPr>
           <w:rFonts w:ascii="Arial" w:hAnsi="Arial" w:cs="Arial"/>
@@ -9914,17 +10187,19 @@
         <w:t>Here in this dataset we use the following command to find out the cross validation score.</w:t>
       </w:r>
     </w:p>
-    <w:p>
-      <w:pPr>
-        <w:rPr>
-          <w:rFonts w:ascii="Arial" w:hAnsi="Arial" w:cs="Arial"/>
-          <w:sz w:val="24"/>
-          <w:szCs w:val="24"/>
-        </w:rPr>
-      </w:pPr>
-      <w:r>
-        <w:rPr>
-          <w:rFonts w:ascii="Arial" w:hAnsi="Arial" w:cs="Arial"/>
+    <w:bookmarkEnd w:id="22"/>
+    <w:p>
+      <w:pPr>
+        <w:rPr>
+          <w:rFonts w:ascii="Arial" w:hAnsi="Arial" w:cs="Arial"/>
+          <w:sz w:val="24"/>
+          <w:szCs w:val="24"/>
+        </w:rPr>
+      </w:pPr>
+      <w:r>
+        <w:rPr>
+          <w:rFonts w:ascii="Arial" w:hAnsi="Arial" w:cs="Arial"/>
+          <w:noProof/>
           <w:sz w:val="24"/>
           <w:szCs w:val="24"/>
         </w:rPr>
@@ -10001,6 +10276,7 @@
       <w:r>
         <w:rPr>
           <w:rFonts w:ascii="Arial" w:hAnsi="Arial" w:cs="Arial"/>
+          <w:noProof/>
           <w:sz w:val="24"/>
           <w:szCs w:val="24"/>
         </w:rPr>
@@ -10049,6 +10325,7 @@
           <w:szCs w:val="24"/>
         </w:rPr>
       </w:pPr>
+      <w:bookmarkStart w:id="23" w:name="_Hlk69649562"/>
       <w:r>
         <w:rPr>
           <w:rFonts w:ascii="Arial" w:hAnsi="Arial" w:cs="Arial"/>
@@ -10157,6 +10434,7 @@
         <w:t>=80.93%</w:t>
       </w:r>
     </w:p>
+    <w:bookmarkEnd w:id="23"/>
     <w:p>
       <w:pPr>
         <w:rPr>
@@ -10384,7 +10662,23 @@
           <w:sz w:val="24"/>
           <w:szCs w:val="24"/>
         </w:rPr>
-        <w:t>for findind auc score of model and plotting the roc curve of the model</w:t>
+        <w:t>for findin</w:t>
+      </w:r>
+      <w:r>
+        <w:rPr>
+          <w:rFonts w:ascii="Arial" w:hAnsi="Arial" w:cs="Arial"/>
+          <w:sz w:val="24"/>
+          <w:szCs w:val="24"/>
+        </w:rPr>
+        <w:t>g</w:t>
+      </w:r>
+      <w:r>
+        <w:rPr>
+          <w:rFonts w:ascii="Arial" w:hAnsi="Arial" w:cs="Arial"/>
+          <w:sz w:val="24"/>
+          <w:szCs w:val="24"/>
+        </w:rPr>
+        <w:t xml:space="preserve"> auc score of model and plotting the roc curve of the model</w:t>
       </w:r>
       <w:r>
         <w:rPr>
@@ -10406,6 +10700,7 @@
       <w:r>
         <w:rPr>
           <w:rFonts w:ascii="Arial Black" w:hAnsi="Arial Black" w:cs="Arial"/>
+          <w:noProof/>
           <w:sz w:val="24"/>
           <w:szCs w:val="24"/>
         </w:rPr>
@@ -10717,6 +11012,7 @@
         </w:rPr>
         <w:t xml:space="preserve">     </w:t>
       </w:r>
+      <w:bookmarkStart w:id="24" w:name="_Hlk69653929"/>
       <w:r>
         <w:rPr>
           <w:rFonts w:ascii="Arial" w:hAnsi="Arial" w:cs="Arial"/>
@@ -10851,6 +11147,7 @@
         <w:t xml:space="preserve"> as shown below</w:t>
       </w:r>
     </w:p>
+    <w:bookmarkEnd w:id="24"/>
     <w:p>
       <w:pPr>
         <w:rPr>
@@ -10921,6 +11218,7 @@
           <w:szCs w:val="24"/>
         </w:rPr>
       </w:pPr>
+      <w:bookmarkStart w:id="25" w:name="_Hlk69654039"/>
       <w:r>
         <w:rPr>
           <w:rFonts w:ascii="Arial" w:hAnsi="Arial" w:cs="Arial"/>
@@ -11027,6 +11325,7 @@
         <w:t>given below</w:t>
       </w:r>
     </w:p>
+    <w:bookmarkEnd w:id="25"/>
     <w:p>
       <w:pPr>
         <w:rPr>
@@ -11124,6 +11423,7 @@
           <w:szCs w:val="26"/>
         </w:rPr>
       </w:pPr>
+      <w:bookmarkStart w:id="26" w:name="_Hlk69654975"/>
       <w:r>
         <w:rPr>
           <w:rFonts w:ascii="Arial Black" w:hAnsi="Arial Black" w:cs="Arial"/>
@@ -11180,6 +11480,7 @@
         <w:t xml:space="preserve"> and using the following code</w:t>
       </w:r>
     </w:p>
+    <w:bookmarkEnd w:id="26"/>
     <w:p>
       <w:pPr>
         <w:rPr>
@@ -11279,6 +11580,7 @@
         </w:rPr>
         <w:t xml:space="preserve"> </w:t>
       </w:r>
+      <w:bookmarkStart w:id="27" w:name="_Hlk69669511"/>
       <w:r>
         <w:rPr>
           <w:rFonts w:ascii="Arial" w:hAnsi="Arial" w:cs="Arial"/>
@@ -11317,7 +11619,16 @@
           <w:sz w:val="24"/>
           <w:szCs w:val="24"/>
         </w:rPr>
-        <w:t xml:space="preserve">using training set </w:t>
+        <w:t xml:space="preserve">using </w:t>
+      </w:r>
+      <w:bookmarkEnd w:id="27"/>
+      <w:r>
+        <w:rPr>
+          <w:rFonts w:ascii="Arial" w:hAnsi="Arial" w:cs="Arial"/>
+          <w:sz w:val="24"/>
+          <w:szCs w:val="24"/>
+        </w:rPr>
+        <w:t xml:space="preserve">training set </w:t>
       </w:r>
       <w:r>
         <w:rPr>
@@ -11610,6 +11921,7 @@
           <w:u w:val="single"/>
         </w:rPr>
       </w:pPr>
+      <w:bookmarkStart w:id="28" w:name="_Hlk69673149"/>
       <w:r>
         <w:rPr>
           <w:rFonts w:ascii="Daytona" w:hAnsi="Daytona" w:cs="Arial"/>
@@ -11645,6 +11957,657 @@
           <w:szCs w:val="24"/>
         </w:rPr>
         <w:t>.</w:t>
+      </w:r>
+    </w:p>
+    <w:p>
+      <w:pPr>
+        <w:rPr>
+          <w:rFonts w:ascii="Arial" w:hAnsi="Arial" w:cs="Arial"/>
+          <w:sz w:val="24"/>
+          <w:szCs w:val="24"/>
+        </w:rPr>
+      </w:pPr>
+      <w:r>
+        <w:rPr>
+          <w:rFonts w:ascii="Arial" w:hAnsi="Arial" w:cs="Arial"/>
+          <w:sz w:val="24"/>
+          <w:szCs w:val="24"/>
+        </w:rPr>
+        <w:t>We used the Classification algorithms on this dataset and our best model is RandomForestClassifier with accuracy score around 86%.</w:t>
+      </w:r>
+    </w:p>
+    <w:bookmarkEnd w:id="28"/>
+    <w:p>
+      <w:pPr>
+        <w:rPr>
+          <w:rFonts w:ascii="Arial" w:hAnsi="Arial" w:cs="Arial"/>
+          <w:sz w:val="24"/>
+          <w:szCs w:val="24"/>
+        </w:rPr>
+      </w:pPr>
+      <w:r>
+        <w:rPr>
+          <w:rFonts w:ascii="Arial" w:hAnsi="Arial" w:cs="Arial"/>
+          <w:sz w:val="24"/>
+          <w:szCs w:val="24"/>
+        </w:rPr>
+        <w:t>By the study of the Titanic dataset we reached into the c</w:t>
+      </w:r>
+      <w:r>
+        <w:rPr>
+          <w:rFonts w:ascii="Arial" w:hAnsi="Arial" w:cs="Arial"/>
+          <w:sz w:val="24"/>
+          <w:szCs w:val="24"/>
+        </w:rPr>
+        <w:t>onclusions that are-</w:t>
+      </w:r>
+    </w:p>
+    <w:p>
+      <w:pPr>
+        <w:pStyle w:val="ListParagraph"/>
+        <w:numPr>
+          <w:ilvl w:val="0"/>
+          <w:numId w:val="5"/>
+        </w:numPr>
+        <w:rPr>
+          <w:rFonts w:ascii="Arial" w:eastAsiaTheme="minorEastAsia" w:hAnsi="Arial" w:cs="Arial"/>
+          <w:sz w:val="24"/>
+          <w:szCs w:val="24"/>
+        </w:rPr>
+      </w:pPr>
+      <w:r>
+        <w:rPr>
+          <w:rFonts w:ascii="Arial" w:hAnsi="Arial" w:cs="Arial"/>
+          <w:sz w:val="24"/>
+          <w:szCs w:val="24"/>
+        </w:rPr>
+        <w:t xml:space="preserve">Passenger’s survival </w:t>
+      </w:r>
+      <w:r>
+        <w:rPr>
+          <w:rFonts w:ascii="Arial" w:hAnsi="Arial" w:cs="Arial"/>
+          <w:sz w:val="24"/>
+          <w:szCs w:val="24"/>
+        </w:rPr>
+        <w:t xml:space="preserve">is </w:t>
+      </w:r>
+      <w:r>
+        <w:rPr>
+          <w:rFonts w:ascii="Arial" w:hAnsi="Arial" w:cs="Arial"/>
+          <w:sz w:val="24"/>
+          <w:szCs w:val="24"/>
+        </w:rPr>
+        <w:t>very much related to</w:t>
+      </w:r>
+      <w:r>
+        <w:rPr>
+          <w:rFonts w:ascii="Arial" w:hAnsi="Arial" w:cs="Arial"/>
+          <w:sz w:val="24"/>
+          <w:szCs w:val="24"/>
+        </w:rPr>
+        <w:t xml:space="preserve"> Fare.</w:t>
+      </w:r>
+      <w:r>
+        <w:rPr>
+          <w:rFonts w:ascii="Arial" w:hAnsi="Arial" w:cs="Arial"/>
+          <w:sz w:val="24"/>
+          <w:szCs w:val="24"/>
+        </w:rPr>
+        <w:t xml:space="preserve"> </w:t>
+      </w:r>
+      <w:r>
+        <w:rPr>
+          <w:rFonts w:ascii="Arial" w:hAnsi="Arial" w:cs="Arial"/>
+          <w:sz w:val="24"/>
+          <w:szCs w:val="24"/>
+        </w:rPr>
+        <w:t>From this it is clear that passengers who paid more for ticket has survived more.</w:t>
+      </w:r>
+      <w:r>
+        <w:rPr>
+          <w:rFonts w:ascii="Arial" w:hAnsi="Arial" w:cs="Arial"/>
+          <w:sz w:val="24"/>
+          <w:szCs w:val="24"/>
+        </w:rPr>
+        <w:t xml:space="preserve"> So only passengers of  </w:t>
+      </w:r>
+      <m:oMath>
+        <m:sSup>
+          <m:sSupPr>
+            <m:ctrlPr>
+              <w:rPr>
+                <w:rFonts w:ascii="Cambria Math" w:hAnsi="Cambria Math" w:cs="Arial"/>
+                <w:i/>
+                <w:sz w:val="24"/>
+                <w:szCs w:val="24"/>
+              </w:rPr>
+            </m:ctrlPr>
+          </m:sSupPr>
+          <m:e>
+            <m:r>
+              <w:rPr>
+                <w:rFonts w:ascii="Cambria Math" w:hAnsi="Cambria Math" w:cs="Arial"/>
+                <w:sz w:val="24"/>
+                <w:szCs w:val="24"/>
+              </w:rPr>
+              <m:t>1</m:t>
+            </m:r>
+          </m:e>
+          <m:sup>
+            <m:r>
+              <w:rPr>
+                <w:rFonts w:ascii="Cambria Math" w:hAnsi="Cambria Math" w:cs="Arial"/>
+                <w:sz w:val="24"/>
+                <w:szCs w:val="24"/>
+              </w:rPr>
+              <m:t>st</m:t>
+            </m:r>
+          </m:sup>
+        </m:sSup>
+      </m:oMath>
+      <w:r>
+        <w:rPr>
+          <w:rFonts w:ascii="Arial" w:eastAsiaTheme="minorEastAsia" w:hAnsi="Arial" w:cs="Arial"/>
+          <w:sz w:val="24"/>
+          <w:szCs w:val="24"/>
+        </w:rPr>
+        <w:t xml:space="preserve"> Class survived more compared to  </w:t>
+      </w:r>
+      <m:oMath>
+        <m:sSup>
+          <m:sSupPr>
+            <m:ctrlPr>
+              <w:rPr>
+                <w:rFonts w:ascii="Cambria Math" w:eastAsiaTheme="minorEastAsia" w:hAnsi="Cambria Math" w:cs="Arial"/>
+                <w:i/>
+                <w:sz w:val="24"/>
+                <w:szCs w:val="24"/>
+              </w:rPr>
+            </m:ctrlPr>
+          </m:sSupPr>
+          <m:e>
+            <m:r>
+              <w:rPr>
+                <w:rFonts w:ascii="Cambria Math" w:eastAsiaTheme="minorEastAsia" w:hAnsi="Cambria Math" w:cs="Arial"/>
+                <w:sz w:val="24"/>
+                <w:szCs w:val="24"/>
+              </w:rPr>
+              <m:t>2</m:t>
+            </m:r>
+          </m:e>
+          <m:sup>
+            <m:r>
+              <w:rPr>
+                <w:rFonts w:ascii="Cambria Math" w:eastAsiaTheme="minorEastAsia" w:hAnsi="Cambria Math" w:cs="Arial"/>
+                <w:sz w:val="24"/>
+                <w:szCs w:val="24"/>
+              </w:rPr>
+              <m:t>nd</m:t>
+            </m:r>
+          </m:sup>
+        </m:sSup>
+      </m:oMath>
+      <w:r>
+        <w:rPr>
+          <w:rFonts w:ascii="Arial" w:eastAsiaTheme="minorEastAsia" w:hAnsi="Arial" w:cs="Arial"/>
+          <w:sz w:val="24"/>
+          <w:szCs w:val="24"/>
+        </w:rPr>
+        <w:t xml:space="preserve"> and</w:t>
+      </w:r>
+      <m:oMath>
+        <m:r>
+          <w:rPr>
+            <w:rFonts w:ascii="Cambria Math" w:eastAsiaTheme="minorEastAsia" w:hAnsi="Cambria Math" w:cs="Arial"/>
+            <w:sz w:val="24"/>
+            <w:szCs w:val="24"/>
+          </w:rPr>
+          <m:t xml:space="preserve"> </m:t>
+        </m:r>
+        <m:sSup>
+          <m:sSupPr>
+            <m:ctrlPr>
+              <w:rPr>
+                <w:rFonts w:ascii="Cambria Math" w:eastAsiaTheme="minorEastAsia" w:hAnsi="Cambria Math" w:cs="Arial"/>
+                <w:i/>
+                <w:sz w:val="24"/>
+                <w:szCs w:val="24"/>
+              </w:rPr>
+            </m:ctrlPr>
+          </m:sSupPr>
+          <m:e>
+            <m:r>
+              <w:rPr>
+                <w:rFonts w:ascii="Cambria Math" w:eastAsiaTheme="minorEastAsia" w:hAnsi="Cambria Math" w:cs="Arial"/>
+                <w:sz w:val="24"/>
+                <w:szCs w:val="24"/>
+              </w:rPr>
+              <m:t xml:space="preserve"> 3</m:t>
+            </m:r>
+          </m:e>
+          <m:sup>
+            <m:r>
+              <w:rPr>
+                <w:rFonts w:ascii="Cambria Math" w:eastAsiaTheme="minorEastAsia" w:hAnsi="Cambria Math" w:cs="Arial"/>
+                <w:sz w:val="24"/>
+                <w:szCs w:val="24"/>
+              </w:rPr>
+              <m:t>rd</m:t>
+            </m:r>
+          </m:sup>
+        </m:sSup>
+      </m:oMath>
+      <w:r>
+        <w:rPr>
+          <w:rFonts w:ascii="Arial" w:eastAsiaTheme="minorEastAsia" w:hAnsi="Arial" w:cs="Arial"/>
+          <w:sz w:val="24"/>
+          <w:szCs w:val="24"/>
+        </w:rPr>
+        <w:t xml:space="preserve"> Cla</w:t>
+      </w:r>
+      <w:r>
+        <w:rPr>
+          <w:rFonts w:ascii="Arial" w:eastAsiaTheme="minorEastAsia" w:hAnsi="Arial" w:cs="Arial"/>
+          <w:sz w:val="24"/>
+          <w:szCs w:val="24"/>
+        </w:rPr>
+        <w:t>ss, since first class may have higher ticket price</w:t>
+      </w:r>
+    </w:p>
+    <w:p>
+      <w:pPr>
+        <w:pStyle w:val="ListParagraph"/>
+        <w:numPr>
+          <w:ilvl w:val="0"/>
+          <w:numId w:val="5"/>
+        </w:numPr>
+        <w:rPr>
+          <w:rFonts w:ascii="Arial" w:hAnsi="Arial" w:cs="Arial"/>
+          <w:sz w:val="24"/>
+          <w:szCs w:val="24"/>
+        </w:rPr>
+      </w:pPr>
+      <w:r>
+        <w:rPr>
+          <w:rFonts w:ascii="Arial" w:hAnsi="Arial" w:cs="Arial"/>
+          <w:sz w:val="24"/>
+          <w:szCs w:val="24"/>
+        </w:rPr>
+        <w:t>We have seen that Survival decreases with Age</w:t>
+      </w:r>
+      <w:r>
+        <w:rPr>
+          <w:rFonts w:ascii="Arial" w:hAnsi="Arial" w:cs="Arial"/>
+          <w:sz w:val="24"/>
+          <w:szCs w:val="24"/>
+        </w:rPr>
+        <w:t xml:space="preserve">. That </w:t>
+      </w:r>
+      <w:r>
+        <w:rPr>
+          <w:rFonts w:ascii="Arial" w:hAnsi="Arial" w:cs="Arial"/>
+          <w:sz w:val="24"/>
+          <w:szCs w:val="24"/>
+        </w:rPr>
+        <w:t xml:space="preserve">means Small child, Teenagers and Adults Survived more than the </w:t>
+      </w:r>
+      <w:r>
+        <w:rPr>
+          <w:rFonts w:ascii="Arial" w:hAnsi="Arial" w:cs="Arial"/>
+          <w:sz w:val="24"/>
+          <w:szCs w:val="24"/>
+        </w:rPr>
+        <w:t xml:space="preserve">   </w:t>
+      </w:r>
+      <w:r>
+        <w:rPr>
+          <w:rFonts w:ascii="Arial" w:hAnsi="Arial" w:cs="Arial"/>
+          <w:sz w:val="24"/>
+          <w:szCs w:val="24"/>
+        </w:rPr>
+        <w:t>old aged people. May be at the time of rescue people gave preference to small child and teenagers.</w:t>
+      </w:r>
+    </w:p>
+    <w:p>
+      <w:pPr>
+        <w:pStyle w:val="ListParagraph"/>
+        <w:numPr>
+          <w:ilvl w:val="0"/>
+          <w:numId w:val="5"/>
+        </w:numPr>
+        <w:rPr>
+          <w:rFonts w:ascii="Arial" w:hAnsi="Arial" w:cs="Arial"/>
+          <w:sz w:val="24"/>
+          <w:szCs w:val="24"/>
+        </w:rPr>
+      </w:pPr>
+      <w:r>
+        <w:rPr>
+          <w:rFonts w:ascii="Arial" w:hAnsi="Arial" w:cs="Arial"/>
+          <w:sz w:val="24"/>
+          <w:szCs w:val="24"/>
+        </w:rPr>
+        <w:t xml:space="preserve">Female passengers </w:t>
+      </w:r>
+      <w:r>
+        <w:rPr>
+          <w:rFonts w:ascii="Arial" w:hAnsi="Arial" w:cs="Arial"/>
+          <w:sz w:val="24"/>
+          <w:szCs w:val="24"/>
+        </w:rPr>
+        <w:t xml:space="preserve">are </w:t>
+      </w:r>
+      <w:r>
+        <w:rPr>
+          <w:rFonts w:ascii="Arial" w:hAnsi="Arial" w:cs="Arial"/>
+          <w:sz w:val="24"/>
+          <w:szCs w:val="24"/>
+        </w:rPr>
+        <w:t>survived more compared to male.</w:t>
+      </w:r>
+      <w:r>
+        <w:rPr>
+          <w:rFonts w:ascii="Arial" w:hAnsi="Arial" w:cs="Arial"/>
+          <w:sz w:val="24"/>
+          <w:szCs w:val="24"/>
+        </w:rPr>
+        <w:t xml:space="preserve"> </w:t>
+      </w:r>
+      <w:r>
+        <w:rPr>
+          <w:rFonts w:ascii="Arial" w:hAnsi="Arial" w:cs="Arial"/>
+          <w:sz w:val="24"/>
+          <w:szCs w:val="24"/>
+        </w:rPr>
+        <w:t>From this it is clear that rescue people gave more preference to women and child.</w:t>
+      </w:r>
+    </w:p>
+    <w:p>
+      <w:pPr>
+        <w:rPr>
+          <w:rFonts w:ascii="Arial" w:hAnsi="Arial" w:cs="Arial"/>
+          <w:sz w:val="24"/>
+          <w:szCs w:val="24"/>
+        </w:rPr>
+      </w:pPr>
+    </w:p>
+    <w:p>
+      <w:pPr>
+        <w:rPr>
+          <w:rFonts w:ascii="Arial" w:hAnsi="Arial" w:cs="Arial"/>
+          <w:sz w:val="24"/>
+          <w:szCs w:val="24"/>
+        </w:rPr>
+      </w:pPr>
+      <w:r>
+        <w:rPr>
+          <w:rFonts w:ascii="Arial" w:hAnsi="Arial" w:cs="Arial"/>
+          <w:noProof/>
+          <w:sz w:val="24"/>
+          <w:szCs w:val="24"/>
+        </w:rPr>
+        <mc:AlternateContent>
+          <mc:Choice Requires="wps">
+            <w:drawing>
+              <wp:anchor distT="0" distB="0" distL="114300" distR="114300" simplePos="0" relativeHeight="251665408" behindDoc="0" locked="0" layoutInCell="1" allowOverlap="1" wp14:anchorId="1132E321" wp14:editId="6AB4956B">
+                <wp:simplePos x="0" y="0"/>
+                <wp:positionH relativeFrom="column">
+                  <wp:posOffset>3558540</wp:posOffset>
+                </wp:positionH>
+                <wp:positionV relativeFrom="paragraph">
+                  <wp:posOffset>748665</wp:posOffset>
+                </wp:positionV>
+                <wp:extent cx="601980" cy="15240"/>
+                <wp:effectExtent l="0" t="0" r="26670" b="22860"/>
+                <wp:wrapNone/>
+                <wp:docPr id="8" name="Straight Connector 8"/>
+                <wp:cNvGraphicFramePr/>
+                <a:graphic xmlns:a="http://schemas.openxmlformats.org/drawingml/2006/main">
+                  <a:graphicData uri="http://schemas.microsoft.com/office/word/2010/wordprocessingShape">
+                    <wps:wsp>
+                      <wps:cNvCnPr/>
+                      <wps:spPr>
+                        <a:xfrm flipV="1">
+                          <a:off x="0" y="0"/>
+                          <a:ext cx="601980" cy="15240"/>
+                        </a:xfrm>
+                        <a:prstGeom prst="line">
+                          <a:avLst/>
+                        </a:prstGeom>
+                      </wps:spPr>
+                      <wps:style>
+                        <a:lnRef idx="1">
+                          <a:schemeClr val="dk1"/>
+                        </a:lnRef>
+                        <a:fillRef idx="0">
+                          <a:schemeClr val="dk1"/>
+                        </a:fillRef>
+                        <a:effectRef idx="0">
+                          <a:schemeClr val="dk1"/>
+                        </a:effectRef>
+                        <a:fontRef idx="minor">
+                          <a:schemeClr val="tx1"/>
+                        </a:fontRef>
+                      </wps:style>
+                      <wps:bodyPr/>
+                    </wps:wsp>
+                  </a:graphicData>
+                </a:graphic>
+                <wp14:sizeRelH relativeFrom="margin">
+                  <wp14:pctWidth>0</wp14:pctWidth>
+                </wp14:sizeRelH>
+                <wp14:sizeRelV relativeFrom="margin">
+                  <wp14:pctHeight>0</wp14:pctHeight>
+                </wp14:sizeRelV>
+              </wp:anchor>
+            </w:drawing>
+          </mc:Choice>
+          <mc:Fallback>
+            <w:pict>
+              <v:line w14:anchorId="6C502285" id="Straight Connector 8" o:spid="_x0000_s1026" style="position:absolute;flip:y;z-index:251665408;visibility:visible;mso-wrap-style:square;mso-width-percent:0;mso-height-percent:0;mso-wrap-distance-left:9pt;mso-wrap-distance-top:0;mso-wrap-distance-right:9pt;mso-wrap-distance-bottom:0;mso-position-horizontal:absolute;mso-position-horizontal-relative:text;mso-position-vertical:absolute;mso-position-vertical-relative:text;mso-width-percent:0;mso-height-percent:0;mso-width-relative:margin;mso-height-relative:margin" from="280.2pt,58.95pt" to="327.6pt,60.15pt" o:gfxdata="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" strokecolor="black [3200]" strokeweight=".5pt">
+                <v:stroke joinstyle="miter"/>
+              </v:line>
+            </w:pict>
+          </mc:Fallback>
+        </mc:AlternateContent>
+      </w:r>
+      <w:r>
+        <w:rPr>
+          <w:rFonts w:ascii="Arial" w:hAnsi="Arial" w:cs="Arial"/>
+          <w:noProof/>
+          <w:sz w:val="24"/>
+          <w:szCs w:val="24"/>
+        </w:rPr>
+        <mc:AlternateContent>
+          <mc:Choice Requires="wps">
+            <w:drawing>
+              <wp:anchor distT="0" distB="0" distL="114300" distR="114300" simplePos="0" relativeHeight="251664384" behindDoc="0" locked="0" layoutInCell="1" allowOverlap="1" wp14:anchorId="67DFD790" wp14:editId="6E30F685">
+                <wp:simplePos x="0" y="0"/>
+                <wp:positionH relativeFrom="column">
+                  <wp:posOffset>3413760</wp:posOffset>
+                </wp:positionH>
+                <wp:positionV relativeFrom="paragraph">
+                  <wp:posOffset>626745</wp:posOffset>
+                </wp:positionV>
+                <wp:extent cx="876300" cy="22860"/>
+                <wp:effectExtent l="0" t="0" r="19050" b="34290"/>
+                <wp:wrapNone/>
+                <wp:docPr id="7" name="Straight Connector 7"/>
+                <wp:cNvGraphicFramePr/>
+                <a:graphic xmlns:a="http://schemas.openxmlformats.org/drawingml/2006/main">
+                  <a:graphicData uri="http://schemas.microsoft.com/office/word/2010/wordprocessingShape">
+                    <wps:wsp>
+                      <wps:cNvCnPr/>
+                      <wps:spPr>
+                        <a:xfrm flipV="1">
+                          <a:off x="0" y="0"/>
+                          <a:ext cx="876300" cy="22860"/>
+                        </a:xfrm>
+                        <a:prstGeom prst="line">
+                          <a:avLst/>
+                        </a:prstGeom>
+                      </wps:spPr>
+                      <wps:style>
+                        <a:lnRef idx="1">
+                          <a:schemeClr val="dk1"/>
+                        </a:lnRef>
+                        <a:fillRef idx="0">
+                          <a:schemeClr val="dk1"/>
+                        </a:fillRef>
+                        <a:effectRef idx="0">
+                          <a:schemeClr val="dk1"/>
+                        </a:effectRef>
+                        <a:fontRef idx="minor">
+                          <a:schemeClr val="tx1"/>
+                        </a:fontRef>
+                      </wps:style>
+                      <wps:bodyPr/>
+                    </wps:wsp>
+                  </a:graphicData>
+                </a:graphic>
+              </wp:anchor>
+            </w:drawing>
+          </mc:Choice>
+          <mc:Fallback>
+            <w:pict>
+              <v:line w14:anchorId="7B82741B" id="Straight Connector 7" o:spid="_x0000_s1026" style="position:absolute;flip:y;z-index:251664384;visibility:visible;mso-wrap-style:square;mso-wrap-distance-left:9pt;mso-wrap-distance-top:0;mso-wrap-distance-right:9pt;mso-wrap-distance-bottom:0;mso-position-horizontal:absolute;mso-position-horizontal-relative:text;mso-position-vertical:absolute;mso-position-vertical-relative:text" from="268.8pt,49.35pt" to="337.8pt,51.15pt" o:gfxdata="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" strokecolor="black [3200]" strokeweight=".5pt">
+                <v:stroke joinstyle="miter"/>
+              </v:line>
+            </w:pict>
+          </mc:Fallback>
+        </mc:AlternateContent>
+      </w:r>
+      <w:r>
+        <w:rPr>
+          <w:rFonts w:ascii="Arial" w:hAnsi="Arial" w:cs="Arial"/>
+          <w:noProof/>
+          <w:sz w:val="24"/>
+          <w:szCs w:val="24"/>
+        </w:rPr>
+        <mc:AlternateContent>
+          <mc:Choice Requires="wps">
+            <w:drawing>
+              <wp:anchor distT="0" distB="0" distL="114300" distR="114300" simplePos="0" relativeHeight="251663360" behindDoc="0" locked="0" layoutInCell="1" allowOverlap="1" wp14:anchorId="6BAAF311" wp14:editId="3618777B">
+                <wp:simplePos x="0" y="0"/>
+                <wp:positionH relativeFrom="column">
+                  <wp:posOffset>3139440</wp:posOffset>
+                </wp:positionH>
+                <wp:positionV relativeFrom="paragraph">
+                  <wp:posOffset>527685</wp:posOffset>
+                </wp:positionV>
+                <wp:extent cx="1348740" cy="15240"/>
+                <wp:effectExtent l="0" t="0" r="22860" b="22860"/>
+                <wp:wrapNone/>
+                <wp:docPr id="3" name="Straight Connector 3"/>
+                <wp:cNvGraphicFramePr/>
+                <a:graphic xmlns:a="http://schemas.openxmlformats.org/drawingml/2006/main">
+                  <a:graphicData uri="http://schemas.microsoft.com/office/word/2010/wordprocessingShape">
+                    <wps:wsp>
+                      <wps:cNvCnPr/>
+                      <wps:spPr>
+                        <a:xfrm flipV="1">
+                          <a:off x="0" y="0"/>
+                          <a:ext cx="1348740" cy="15240"/>
+                        </a:xfrm>
+                        <a:prstGeom prst="line">
+                          <a:avLst/>
+                        </a:prstGeom>
+                      </wps:spPr>
+                      <wps:style>
+                        <a:lnRef idx="1">
+                          <a:schemeClr val="dk1"/>
+                        </a:lnRef>
+                        <a:fillRef idx="0">
+                          <a:schemeClr val="dk1"/>
+                        </a:fillRef>
+                        <a:effectRef idx="0">
+                          <a:schemeClr val="dk1"/>
+                        </a:effectRef>
+                        <a:fontRef idx="minor">
+                          <a:schemeClr val="tx1"/>
+                        </a:fontRef>
+                      </wps:style>
+                      <wps:bodyPr/>
+                    </wps:wsp>
+                  </a:graphicData>
+                </a:graphic>
+              </wp:anchor>
+            </w:drawing>
+          </mc:Choice>
+          <mc:Fallback>
+            <w:pict>
+              <v:line w14:anchorId="0E3265FD" id="Straight Connector 3" o:spid="_x0000_s1026" style="position:absolute;flip:y;z-index:251663360;visibility:visible;mso-wrap-style:square;mso-wrap-distance-left:9pt;mso-wrap-distance-top:0;mso-wrap-distance-right:9pt;mso-wrap-distance-bottom:0;mso-position-horizontal:absolute;mso-position-horizontal-relative:text;mso-position-vertical:absolute;mso-position-vertical-relative:text" from="247.2pt,41.55pt" to="353.4pt,42.75pt" o:gfxdata="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" strokecolor="black [3200]" strokeweight=".5pt">
+                <v:stroke joinstyle="miter"/>
+              </v:line>
+            </w:pict>
+          </mc:Fallback>
+        </mc:AlternateContent>
+      </w:r>
+      <w:r>
+        <w:rPr>
+          <w:rFonts w:ascii="Arial" w:hAnsi="Arial" w:cs="Arial"/>
+          <w:noProof/>
+          <w:sz w:val="24"/>
+          <w:szCs w:val="24"/>
+        </w:rPr>
+        <mc:AlternateContent>
+          <mc:Choice Requires="wps">
+            <w:drawing>
+              <wp:anchor distT="0" distB="0" distL="114300" distR="114300" simplePos="0" relativeHeight="251662336" behindDoc="0" locked="0" layoutInCell="1" allowOverlap="1" wp14:anchorId="5E583670" wp14:editId="5ACD5D00">
+                <wp:simplePos x="0" y="0"/>
+                <wp:positionH relativeFrom="column">
+                  <wp:posOffset>2956560</wp:posOffset>
+                </wp:positionH>
+                <wp:positionV relativeFrom="paragraph">
+                  <wp:posOffset>405765</wp:posOffset>
+                </wp:positionV>
+                <wp:extent cx="1775460" cy="0"/>
+                <wp:effectExtent l="0" t="0" r="0" b="0"/>
+                <wp:wrapNone/>
+                <wp:docPr id="2" name="Straight Connector 2"/>
+                <wp:cNvGraphicFramePr/>
+                <a:graphic xmlns:a="http://schemas.openxmlformats.org/drawingml/2006/main">
+                  <a:graphicData uri="http://schemas.microsoft.com/office/word/2010/wordprocessingShape">
+                    <wps:wsp>
+                      <wps:cNvCnPr/>
+                      <wps:spPr>
+                        <a:xfrm>
+                          <a:off x="0" y="0"/>
+                          <a:ext cx="1775460" cy="0"/>
+                        </a:xfrm>
+                        <a:prstGeom prst="line">
+                          <a:avLst/>
+                        </a:prstGeom>
+                      </wps:spPr>
+                      <wps:style>
+                        <a:lnRef idx="1">
+                          <a:schemeClr val="dk1"/>
+                        </a:lnRef>
+                        <a:fillRef idx="0">
+                          <a:schemeClr val="dk1"/>
+                        </a:fillRef>
+                        <a:effectRef idx="0">
+                          <a:schemeClr val="dk1"/>
+                        </a:effectRef>
+                        <a:fontRef idx="minor">
+                          <a:schemeClr val="tx1"/>
+                        </a:fontRef>
+                      </wps:style>
+                      <wps:bodyPr/>
+                    </wps:wsp>
+                  </a:graphicData>
+                </a:graphic>
+              </wp:anchor>
+            </w:drawing>
+          </mc:Choice>
+          <mc:Fallback>
+            <w:pict>
+              <v:line w14:anchorId="2DA2804E" id="Straight Connector 2" o:spid="_x0000_s1026" style="position:absolute;z-index:251662336;visibility:visible;mso-wrap-style:square;mso-wrap-distance-left:9pt;mso-wrap-distance-top:0;mso-wrap-distance-right:9pt;mso-wrap-distance-bottom:0;mso-position-horizontal:absolute;mso-position-horizontal-relative:text;mso-position-vertical:absolute;mso-position-vertical-relative:text" from="232.8pt,31.95pt" to="372.6pt,31.95pt" o:gfxdata="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" strokecolor="black [3200]" strokeweight=".5pt">
+                <v:stroke joinstyle="miter"/>
+              </v:line>
+            </w:pict>
+          </mc:Fallback>
+        </mc:AlternateContent>
       </w:r>
     </w:p>
     <w:sectPr>
@@ -11822,9 +12785,9 @@
     </w:lvl>
   </w:abstractNum>
   <w:abstractNum w:abstractNumId="1" w15:restartNumberingAfterBreak="0">
-    <w:nsid w:val="4E1704C7"/>
+    <w:nsid w:val="4B497FA5"/>
     <w:multiLevelType w:val="hybridMultilevel"/>
-    <w:tmpl w:val="8682AB42"/>
+    <w:tmpl w:val="5BECFDB8"/>
     <w:lvl w:ilvl="0" w:tplc="A91E88C6">
       <w:numFmt w:val="bullet"/>
       <w:lvlText w:val=""/>
@@ -11934,9 +12897,9 @@
     </w:lvl>
   </w:abstractNum>
   <w:abstractNum w:abstractNumId="2" w15:restartNumberingAfterBreak="0">
-    <w:nsid w:val="566D5FC3"/>
+    <w:nsid w:val="4E1704C7"/>
     <w:multiLevelType w:val="hybridMultilevel"/>
-    <w:tmpl w:val="0212C186"/>
+    <w:tmpl w:val="8682AB42"/>
     <w:lvl w:ilvl="0" w:tplc="A91E88C6">
       <w:numFmt w:val="bullet"/>
       <w:lvlText w:val=""/>
@@ -12046,6 +13009,118 @@
     </w:lvl>
   </w:abstractNum>
   <w:abstractNum w:abstractNumId="3" w15:restartNumberingAfterBreak="0">
+    <w:nsid w:val="566D5FC3"/>
+    <w:multiLevelType w:val="hybridMultilevel"/>
+    <w:tmpl w:val="0212C186"/>
+    <w:lvl w:ilvl="0" w:tplc="A91E88C6">
+      <w:numFmt w:val="bullet"/>
+      <w:lvlText w:val=""/>
+      <w:lvlJc w:val="left"/>
+      <w:pPr>
+        <w:ind w:left="720" w:hanging="360"/>
+      </w:pPr>
+      <w:rPr>
+        <w:rFonts w:ascii="Symbol" w:eastAsiaTheme="minorHAnsi" w:hAnsi="Symbol" w:cs="Arial" w:hint="default"/>
+      </w:rPr>
+    </w:lvl>
+    <w:lvl w:ilvl="1" w:tplc="40090003" w:tentative="1">
+      <w:start w:val="1"/>
+      <w:numFmt w:val="bullet"/>
+      <w:lvlText w:val="o"/>
+      <w:lvlJc w:val="left"/>
+      <w:pPr>
+        <w:ind w:left="1440" w:hanging="360"/>
+      </w:pPr>
+      <w:rPr>
+        <w:rFonts w:ascii="Courier New" w:hAnsi="Courier New" w:cs="Courier New" w:hint="default"/>
+      </w:rPr>
+    </w:lvl>
+    <w:lvl w:ilvl="2" w:tplc="40090005" w:tentative="1">
+      <w:start w:val="1"/>
+      <w:numFmt w:val="bullet"/>
+      <w:lvlText w:val=""/>
+      <w:lvlJc w:val="left"/>
+      <w:pPr>
+        <w:ind w:left="2160" w:hanging="360"/>
+      </w:pPr>
+      <w:rPr>
+        <w:rFonts w:ascii="Wingdings" w:hAnsi="Wingdings" w:hint="default"/>
+      </w:rPr>
+    </w:lvl>
+    <w:lvl w:ilvl="3" w:tplc="40090001" w:tentative="1">
+      <w:start w:val="1"/>
+      <w:numFmt w:val="bullet"/>
+      <w:lvlText w:val=""/>
+      <w:lvlJc w:val="left"/>
+      <w:pPr>
+        <w:ind w:left="2880" w:hanging="360"/>
+      </w:pPr>
+      <w:rPr>
+        <w:rFonts w:ascii="Symbol" w:hAnsi="Symbol" w:hint="default"/>
+      </w:rPr>
+    </w:lvl>
+    <w:lvl w:ilvl="4" w:tplc="40090003" w:tentative="1">
+      <w:start w:val="1"/>
+      <w:numFmt w:val="bullet"/>
+      <w:lvlText w:val="o"/>
+      <w:lvlJc w:val="left"/>
+      <w:pPr>
+        <w:ind w:left="3600" w:hanging="360"/>
+      </w:pPr>
+      <w:rPr>
+        <w:rFonts w:ascii="Courier New" w:hAnsi="Courier New" w:cs="Courier New" w:hint="default"/>
+      </w:rPr>
+    </w:lvl>
+    <w:lvl w:ilvl="5" w:tplc="40090005" w:tentative="1">
+      <w:start w:val="1"/>
+      <w:numFmt w:val="bullet"/>
+      <w:lvlText w:val=""/>
+      <w:lvlJc w:val="left"/>
+      <w:pPr>
+        <w:ind w:left="4320" w:hanging="360"/>
+      </w:pPr>
+      <w:rPr>
+        <w:rFonts w:ascii="Wingdings" w:hAnsi="Wingdings" w:hint="default"/>
+      </w:rPr>
+    </w:lvl>
+    <w:lvl w:ilvl="6" w:tplc="40090001" w:tentative="1">
+      <w:start w:val="1"/>
+      <w:numFmt w:val="bullet"/>
+      <w:lvlText w:val=""/>
+      <w:lvlJc w:val="left"/>
+      <w:pPr>
+        <w:ind w:left="5040" w:hanging="360"/>
+      </w:pPr>
+      <w:rPr>
+        <w:rFonts w:ascii="Symbol" w:hAnsi="Symbol" w:hint="default"/>
+      </w:rPr>
+    </w:lvl>
+    <w:lvl w:ilvl="7" w:tplc="40090003" w:tentative="1">
+      <w:start w:val="1"/>
+      <w:numFmt w:val="bullet"/>
+      <w:lvlText w:val="o"/>
+      <w:lvlJc w:val="left"/>
+      <w:pPr>
+        <w:ind w:left="5760" w:hanging="360"/>
+      </w:pPr>
+      <w:rPr>
+        <w:rFonts w:ascii="Courier New" w:hAnsi="Courier New" w:cs="Courier New" w:hint="default"/>
+      </w:rPr>
+    </w:lvl>
+    <w:lvl w:ilvl="8" w:tplc="40090005" w:tentative="1">
+      <w:start w:val="1"/>
+      <w:numFmt w:val="bullet"/>
+      <w:lvlText w:val=""/>
+      <w:lvlJc w:val="left"/>
+      <w:pPr>
+        <w:ind w:left="6480" w:hanging="360"/>
+      </w:pPr>
+      <w:rPr>
+        <w:rFonts w:ascii="Wingdings" w:hAnsi="Wingdings" w:hint="default"/>
+      </w:rPr>
+    </w:lvl>
+  </w:abstractNum>
+  <w:abstractNum w:abstractNumId="4" w15:restartNumberingAfterBreak="0">
     <w:nsid w:val="63E34C45"/>
     <w:multiLevelType w:val="multilevel"/>
     <w:tmpl w:val="741CC314"/>
@@ -12195,16 +13270,19 @@
     </w:lvl>
   </w:abstractNum>
   <w:num w:numId="1">
-    <w:abstractNumId w:val="1"/>
+    <w:abstractNumId w:val="2"/>
   </w:num>
   <w:num w:numId="2">
     <w:abstractNumId w:val="0"/>
   </w:num>
   <w:num w:numId="3">
-    <w:abstractNumId w:val="2"/>
+    <w:abstractNumId w:val="3"/>
   </w:num>
   <w:num w:numId="4">
-    <w:abstractNumId w:val="3"/>
+    <w:abstractNumId w:val="4"/>
+  </w:num>
+  <w:num w:numId="5">
+    <w:abstractNumId w:val="1"/>
   </w:num>
 </w:numbering>
 </file>
@@ -12746,6 +13824,16 @@
       <w:szCs w:val="26"/>
     </w:rPr>
   </w:style>
+  <w:style w:type="character" w:styleId="PlaceholderText">
+    <w:name w:val="Placeholder Text"/>
+    <w:basedOn w:val="DefaultParagraphFont"/>
+    <w:uiPriority w:val="99"/>
+    <w:semiHidden/>
+    <w:rsid w:val="00A4225F"/>
+    <w:rPr>
+      <w:color w:val="808080"/>
+    </w:rPr>
+  </w:style>
 </w:styles>
 </file>
 
